--- a/Tax data paper 18-June-2015.docx
+++ b/Tax data paper 18-June-2015.docx
@@ -5227,24 +5227,15 @@
           <w:szCs w:val="19"/>
           <w:lang w:val="en-US"/>
         </w:rPr>
-        <w:instrText xml:space="preserve"> REF _Ref422330000 \h </w:instrText>
-      </w:r>
-      <w:r>
-        <w:rPr>
-          <w:rFonts w:ascii="Lucida Sans" w:hAnsi="Lucida Sans"/>
-          <w:sz w:val="19"/>
-          <w:szCs w:val="19"/>
-          <w:lang w:val="en-US"/>
-        </w:rPr>
-      </w:r>
-      <w:r>
-        <w:rPr>
-          <w:rFonts w:ascii="Lucida Sans" w:hAnsi="Lucida Sans"/>
-          <w:sz w:val="19"/>
-          <w:szCs w:val="19"/>
-          <w:lang w:val="en-US"/>
-        </w:rPr>
-        <w:instrText xml:space="preserve"> \* MERGEFORMAT </w:instrText>
+        <w:instrText xml:space="preserve"> REF _Ref422330000 \h  \* MERGEFORMAT </w:instrText>
+      </w:r>
+      <w:r>
+        <w:rPr>
+          <w:rFonts w:ascii="Lucida Sans" w:hAnsi="Lucida Sans"/>
+          <w:sz w:val="19"/>
+          <w:szCs w:val="19"/>
+          <w:lang w:val="en-US"/>
+        </w:rPr>
       </w:r>
       <w:r>
         <w:rPr>
@@ -5543,8 +5534,8 @@
           <w:lang w:val="en-US"/>
         </w:rPr>
       </w:pPr>
-      <w:bookmarkStart w:id="22" w:name="_Ref399323828"/>
-      <w:bookmarkStart w:id="23" w:name="_Ref422330000"/>
+      <w:bookmarkStart w:id="22" w:name="_Ref422330000"/>
+      <w:bookmarkStart w:id="23" w:name="_Ref399323828"/>
       <w:r>
         <w:rPr>
           <w:sz w:val="24"/>
@@ -5602,28 +5593,28 @@
         </w:rPr>
         <w:fldChar w:fldCharType="end"/>
       </w:r>
+      <w:bookmarkEnd w:id="22"/>
+      <w:r>
+        <w:rPr>
+          <w:sz w:val="24"/>
+          <w:lang w:val="en-US"/>
+        </w:rPr>
+        <w:t>:</w:t>
+      </w:r>
+      <w:r>
+        <w:rPr>
+          <w:lang w:val="en-US"/>
+        </w:rPr>
+        <w:t xml:space="preserve"> </w:t>
+      </w:r>
+      <w:r>
+        <w:rPr>
+          <w:sz w:val="24"/>
+          <w:lang w:val="en-US"/>
+        </w:rPr>
+        <w:t>Comparison of tax-data and survey data</w:t>
+      </w:r>
       <w:bookmarkEnd w:id="23"/>
-      <w:r>
-        <w:rPr>
-          <w:sz w:val="24"/>
-          <w:lang w:val="en-US"/>
-        </w:rPr>
-        <w:t>:</w:t>
-      </w:r>
-      <w:r>
-        <w:rPr>
-          <w:lang w:val="en-US"/>
-        </w:rPr>
-        <w:t xml:space="preserve"> </w:t>
-      </w:r>
-      <w:r>
-        <w:rPr>
-          <w:sz w:val="24"/>
-          <w:lang w:val="en-US"/>
-        </w:rPr>
-        <w:t>Comparison of tax-data and survey data</w:t>
-      </w:r>
-      <w:bookmarkEnd w:id="22"/>
     </w:p>
     <w:tbl>
       <w:tblPr>
@@ -12037,19 +12028,12 @@
         <w:rPr>
           <w:lang w:val="en-US"/>
         </w:rPr>
-        <w:instrText xml:space="preserve"> </w:instrText>
-      </w:r>
-      <w:r>
-        <w:rPr>
-          <w:lang w:val="en-US"/>
-        </w:rPr>
-        <w:instrText>REF</w:instrText>
-      </w:r>
-      <w:r>
-        <w:rPr>
-          <w:lang w:val="en-US"/>
-        </w:rPr>
-        <w:instrText xml:space="preserve"> _Ref406507901 \h </w:instrText>
+        <w:instrText xml:space="preserve"> REF _Ref422330048 \h </w:instrText>
+      </w:r>
+      <w:r>
+        <w:rPr>
+          <w:lang w:val="en-US"/>
+        </w:rPr>
       </w:r>
       <w:r>
         <w:rPr>
@@ -12063,31 +12047,11 @@
         </w:rPr>
         <w:fldChar w:fldCharType="separate"/>
       </w:r>
-      <w:proofErr w:type="spellStart"/>
-      <w:r>
-        <w:rPr>
-          <w:b/>
-          <w:bCs/>
-          <w:lang w:val="en-US"/>
-        </w:rPr>
-        <w:t>Fehler</w:t>
-      </w:r>
-      <w:proofErr w:type="spellEnd"/>
-      <w:r>
-        <w:rPr>
-          <w:b/>
-          <w:bCs/>
-          <w:lang w:val="en-US"/>
-        </w:rPr>
-        <w:t xml:space="preserve">! </w:t>
-      </w:r>
-      <w:r>
-        <w:rPr>
-          <w:b/>
-          <w:bCs/>
-          <w:lang w:val="de-DE"/>
-        </w:rPr>
-        <w:t>Verweisquelle konnte nicht gefunden werden.</w:t>
+      <w:r>
+        <w:rPr>
+          <w:lang w:val="en-US"/>
+        </w:rPr>
+        <w:t>Table 3</w:t>
       </w:r>
       <w:r>
         <w:rPr>
@@ -12566,19 +12530,12 @@
         <w:rPr>
           <w:lang w:val="en-US"/>
         </w:rPr>
-        <w:instrText xml:space="preserve"> </w:instrText>
-      </w:r>
-      <w:r>
-        <w:rPr>
-          <w:lang w:val="en-US"/>
-        </w:rPr>
-        <w:instrText>REF</w:instrText>
-      </w:r>
-      <w:r>
-        <w:rPr>
-          <w:lang w:val="en-US"/>
-        </w:rPr>
-        <w:instrText xml:space="preserve"> _Ref406507901 \h </w:instrText>
+        <w:instrText xml:space="preserve"> REF _Ref422330048 \h </w:instrText>
+      </w:r>
+      <w:r>
+        <w:rPr>
+          <w:lang w:val="en-US"/>
+        </w:rPr>
       </w:r>
       <w:r>
         <w:rPr>
@@ -12592,31 +12549,11 @@
         </w:rPr>
         <w:fldChar w:fldCharType="separate"/>
       </w:r>
-      <w:proofErr w:type="spellStart"/>
-      <w:r>
-        <w:rPr>
-          <w:b/>
-          <w:bCs/>
-          <w:lang w:val="en-US"/>
-        </w:rPr>
-        <w:t>Fehler</w:t>
-      </w:r>
-      <w:proofErr w:type="spellEnd"/>
-      <w:r>
-        <w:rPr>
-          <w:b/>
-          <w:bCs/>
-          <w:lang w:val="en-US"/>
-        </w:rPr>
-        <w:t xml:space="preserve">! </w:t>
-      </w:r>
-      <w:r>
-        <w:rPr>
-          <w:b/>
-          <w:bCs/>
-          <w:lang w:val="de-DE"/>
-        </w:rPr>
-        <w:t>Verweisquelle konnte nicht gefunden werden.</w:t>
+      <w:r>
+        <w:rPr>
+          <w:lang w:val="en-US"/>
+        </w:rPr>
+        <w:t>Table 3</w:t>
       </w:r>
       <w:r>
         <w:rPr>
@@ -13082,14 +13019,7 @@
         <w:rPr>
           <w:lang w:val="en-US"/>
         </w:rPr>
-        <w:t xml:space="preserve"> how the assessment of income inequality is </w:t>
-      </w:r>
-      <w:r>
-        <w:rPr>
-          <w:lang w:val="en-US"/>
-        </w:rPr>
-        <w:lastRenderedPageBreak/>
-        <w:t xml:space="preserve">affected by </w:t>
+        <w:t xml:space="preserve"> how the assessment of income inequality is affected by </w:t>
       </w:r>
       <w:r>
         <w:rPr>
@@ -13319,6 +13249,7 @@
           <w:i/>
           <w:lang w:val="en-US"/>
         </w:rPr>
+        <w:lastRenderedPageBreak/>
         <w:t>Income definitions within tax data</w:t>
       </w:r>
       <w:bookmarkEnd w:id="27"/>
@@ -13737,33 +13668,53 @@
         <w:rPr>
           <w:lang w:val="en-US"/>
         </w:rPr>
+      </w:r>
+      <w:r>
+        <w:rPr>
+          <w:lang w:val="en-US"/>
+        </w:rPr>
         <w:fldChar w:fldCharType="separate"/>
       </w:r>
-      <w:proofErr w:type="spellStart"/>
-      <w:r>
-        <w:rPr>
-          <w:b/>
-          <w:bCs/>
-          <w:lang w:val="en-US"/>
-        </w:rPr>
-        <w:t>Fehler</w:t>
-      </w:r>
-      <w:proofErr w:type="spellEnd"/>
-      <w:r>
-        <w:rPr>
-          <w:b/>
-          <w:bCs/>
-          <w:lang w:val="en-US"/>
-        </w:rPr>
-        <w:t xml:space="preserve">! </w:t>
-      </w:r>
-      <w:r>
-        <w:rPr>
-          <w:b/>
-          <w:bCs/>
-          <w:lang w:val="de-DE"/>
-        </w:rPr>
-        <w:t>Verweisquelle konnte nicht gefunden werden.</w:t>
+      <w:r>
+        <w:rPr>
+          <w:lang w:val="en-US"/>
+        </w:rPr>
+        <w:fldChar w:fldCharType="begin"/>
+      </w:r>
+      <w:r>
+        <w:rPr>
+          <w:lang w:val="en-US"/>
+        </w:rPr>
+        <w:instrText xml:space="preserve"> REF _Ref417324633 \h </w:instrText>
+      </w:r>
+      <w:r>
+        <w:rPr>
+          <w:lang w:val="en-US"/>
+        </w:rPr>
+      </w:r>
+      <w:r>
+        <w:rPr>
+          <w:lang w:val="en-US"/>
+        </w:rPr>
+        <w:instrText xml:space="preserve"> \* MERGEFORMAT </w:instrText>
+      </w:r>
+      <w:r>
+        <w:rPr>
+          <w:lang w:val="en-US"/>
+        </w:rPr>
+        <w:fldChar w:fldCharType="separate"/>
+      </w:r>
+      <w:r>
+        <w:rPr>
+          <w:lang w:val="en-US"/>
+        </w:rPr>
+        <w:t>Figure 1</w:t>
+      </w:r>
+      <w:r>
+        <w:rPr>
+          <w:lang w:val="en-US"/>
+        </w:rPr>
+        <w:fldChar w:fldCharType="end"/>
       </w:r>
       <w:r>
         <w:rPr>
@@ -14287,6 +14238,8 @@
           <w:lang w:val="en-US"/>
         </w:rPr>
       </w:pPr>
+      <w:bookmarkStart w:id="29" w:name="_GoBack"/>
+      <w:bookmarkEnd w:id="29"/>
     </w:p>
     <w:p>
       <w:pPr>
@@ -14356,7 +14309,7 @@
           <w:lang w:val="en-US"/>
         </w:rPr>
       </w:pPr>
-      <w:bookmarkStart w:id="29" w:name="_Ref406511509"/>
+      <w:bookmarkStart w:id="30" w:name="_Ref406511509"/>
       <w:r>
         <w:rPr>
           <w:sz w:val="24"/>
@@ -14414,7 +14367,7 @@
         </w:rPr>
         <w:fldChar w:fldCharType="end"/>
       </w:r>
-      <w:bookmarkEnd w:id="29"/>
+      <w:bookmarkEnd w:id="30"/>
       <w:r>
         <w:rPr>
           <w:sz w:val="24"/>
@@ -14667,7 +14620,7 @@
           <w:lang w:val="en-US"/>
         </w:rPr>
       </w:pPr>
-      <w:bookmarkStart w:id="30" w:name="_Ref416973195"/>
+      <w:bookmarkStart w:id="31" w:name="_Ref416973195"/>
       <w:r>
         <w:rPr>
           <w:sz w:val="24"/>
@@ -14725,7 +14678,7 @@
         </w:rPr>
         <w:fldChar w:fldCharType="end"/>
       </w:r>
-      <w:bookmarkEnd w:id="30"/>
+      <w:bookmarkEnd w:id="31"/>
       <w:r>
         <w:rPr>
           <w:sz w:val="24"/>
@@ -14805,8 +14758,8 @@
           <w:lang w:val="en-US"/>
         </w:rPr>
       </w:pPr>
-      <w:bookmarkStart w:id="31" w:name="_Ref404961181"/>
-      <w:bookmarkStart w:id="32" w:name="_Toc406505795"/>
+      <w:bookmarkStart w:id="32" w:name="_Ref404961181"/>
+      <w:bookmarkStart w:id="33" w:name="_Toc406505795"/>
       <w:r>
         <w:rPr>
           <w:i/>
@@ -14821,8 +14774,8 @@
         </w:rPr>
         <w:t>Income corrected with an equivalence scale based on tax information</w:t>
       </w:r>
-      <w:bookmarkEnd w:id="31"/>
       <w:bookmarkEnd w:id="32"/>
+      <w:bookmarkEnd w:id="33"/>
     </w:p>
     <w:p>
       <w:pPr>
@@ -15271,7 +15224,7 @@
           <w:lang w:val="en-US"/>
         </w:rPr>
       </w:pPr>
-      <w:bookmarkStart w:id="33" w:name="_Ref422330226"/>
+      <w:bookmarkStart w:id="34" w:name="_Ref422330226"/>
       <w:r>
         <w:rPr>
           <w:sz w:val="24"/>
@@ -15329,7 +15282,7 @@
         </w:rPr>
         <w:fldChar w:fldCharType="end"/>
       </w:r>
-      <w:bookmarkEnd w:id="33"/>
+      <w:bookmarkEnd w:id="34"/>
       <w:r>
         <w:rPr>
           <w:sz w:val="24"/>
@@ -15427,18 +15380,12 @@
         <w:rPr>
           <w:lang w:val="en-US"/>
         </w:rPr>
-        <w:instrText xml:space="preserve"> REF _Ref422330226 \h </w:instrText>
-      </w:r>
-      <w:r>
-        <w:rPr>
-          <w:lang w:val="en-US"/>
-        </w:rPr>
-      </w:r>
-      <w:r>
-        <w:rPr>
-          <w:lang w:val="en-US"/>
-        </w:rPr>
-        <w:instrText xml:space="preserve"> \* MERGEFORMAT </w:instrText>
+        <w:instrText xml:space="preserve"> REF _Ref422330226 \h  \* MERGEFORMAT </w:instrText>
+      </w:r>
+      <w:r>
+        <w:rPr>
+          <w:lang w:val="en-US"/>
+        </w:rPr>
       </w:r>
       <w:r>
         <w:rPr>
@@ -15544,8 +15491,8 @@
           <w:lang w:val="en-US"/>
         </w:rPr>
       </w:pPr>
-      <w:bookmarkStart w:id="34" w:name="_Ref399518083"/>
-      <w:bookmarkStart w:id="35" w:name="_Toc406505796"/>
+      <w:bookmarkStart w:id="35" w:name="_Ref399518083"/>
+      <w:bookmarkStart w:id="36" w:name="_Toc406505796"/>
       <w:r>
         <w:rPr>
           <w:lang w:val="en-US"/>
@@ -15558,8 +15505,8 @@
         </w:rPr>
         <w:t>nequality</w:t>
       </w:r>
-      <w:bookmarkEnd w:id="34"/>
       <w:bookmarkEnd w:id="35"/>
+      <w:bookmarkEnd w:id="36"/>
       <w:r>
         <w:rPr>
           <w:lang w:val="en-US"/>
@@ -15822,8 +15769,8 @@
           <w:lang w:val="en-US"/>
         </w:rPr>
       </w:pPr>
-      <w:bookmarkStart w:id="36" w:name="_Ref405912025"/>
-      <w:bookmarkStart w:id="37" w:name="_Toc406505797"/>
+      <w:bookmarkStart w:id="37" w:name="_Ref405912025"/>
+      <w:bookmarkStart w:id="38" w:name="_Toc406505797"/>
       <w:r>
         <w:rPr>
           <w:i/>
@@ -15838,8 +15785,8 @@
         </w:rPr>
         <w:t xml:space="preserve"> one population measures</w:t>
       </w:r>
-      <w:bookmarkEnd w:id="36"/>
       <w:bookmarkEnd w:id="37"/>
+      <w:bookmarkEnd w:id="38"/>
     </w:p>
     <w:p>
       <w:pPr>
@@ -16080,7 +16027,7 @@
           <w:lang w:val="en-US"/>
         </w:rPr>
       </w:pPr>
-      <w:bookmarkStart w:id="38" w:name="_Ref416973909"/>
+      <w:bookmarkStart w:id="39" w:name="_Ref416973909"/>
       <w:r>
         <w:rPr>
           <w:sz w:val="24"/>
@@ -16138,7 +16085,7 @@
         </w:rPr>
         <w:fldChar w:fldCharType="end"/>
       </w:r>
-      <w:bookmarkEnd w:id="38"/>
+      <w:bookmarkEnd w:id="39"/>
       <w:r>
         <w:rPr>
           <w:sz w:val="24"/>
@@ -16565,8 +16512,8 @@
           <w:lang w:val="en-US"/>
         </w:rPr>
       </w:pPr>
-      <w:bookmarkStart w:id="39" w:name="_Ref405912071"/>
-      <w:bookmarkStart w:id="40" w:name="_Toc406505798"/>
+      <w:bookmarkStart w:id="40" w:name="_Ref405912071"/>
+      <w:bookmarkStart w:id="41" w:name="_Toc406505798"/>
       <w:r>
         <w:rPr>
           <w:i/>
@@ -16574,8 +16521,8 @@
         </w:rPr>
         <w:t>Change over time</w:t>
       </w:r>
-      <w:bookmarkEnd w:id="39"/>
       <w:bookmarkEnd w:id="40"/>
+      <w:bookmarkEnd w:id="41"/>
       <w:r>
         <w:rPr>
           <w:i/>
@@ -16842,8 +16789,8 @@
           <w:lang w:val="en-US"/>
         </w:rPr>
       </w:pPr>
-      <w:bookmarkStart w:id="41" w:name="_Ref417322214"/>
-      <w:bookmarkStart w:id="42" w:name="_Ref422330540"/>
+      <w:bookmarkStart w:id="42" w:name="_Ref417322214"/>
+      <w:bookmarkStart w:id="43" w:name="_Ref422330540"/>
       <w:r>
         <w:rPr>
           <w:sz w:val="24"/>
@@ -16901,7 +16848,7 @@
         </w:rPr>
         <w:fldChar w:fldCharType="end"/>
       </w:r>
-      <w:bookmarkEnd w:id="41"/>
+      <w:bookmarkEnd w:id="42"/>
       <w:r>
         <w:rPr>
           <w:sz w:val="24"/>
@@ -16922,7 +16869,7 @@
         </w:rPr>
         <w:t>Relative distribution over time</w:t>
       </w:r>
-      <w:bookmarkEnd w:id="42"/>
+      <w:bookmarkEnd w:id="43"/>
     </w:p>
     <w:p>
       <w:pPr>
@@ -17222,7 +17169,7 @@
         </w:rPr>
         <w:t>s</w:t>
       </w:r>
-      <w:bookmarkStart w:id="43" w:name="_Ref417323767"/>
+      <w:bookmarkStart w:id="44" w:name="_Ref417323767"/>
       <w:r>
         <w:rPr>
           <w:lang w:val="en-US"/>
@@ -17256,7 +17203,7 @@
         </w:rPr>
         <w:footnoteReference w:id="11"/>
       </w:r>
-      <w:bookmarkEnd w:id="43"/>
+      <w:bookmarkEnd w:id="44"/>
       <w:r>
         <w:rPr>
           <w:lang w:val="en-US"/>
@@ -17283,14 +17230,14 @@
           <w:lang w:val="en-US"/>
         </w:rPr>
       </w:pPr>
-      <w:bookmarkStart w:id="44" w:name="_Toc406505799"/>
+      <w:bookmarkStart w:id="45" w:name="_Toc406505799"/>
       <w:r>
         <w:rPr>
           <w:lang w:val="en-US"/>
         </w:rPr>
         <w:t>Statistical units</w:t>
       </w:r>
-      <w:bookmarkEnd w:id="44"/>
+      <w:bookmarkEnd w:id="45"/>
     </w:p>
     <w:p>
       <w:pPr>
@@ -17855,7 +17802,7 @@
           <w:lang w:val="en-US"/>
         </w:rPr>
       </w:pPr>
-      <w:bookmarkStart w:id="45" w:name="_Ref422330388"/>
+      <w:bookmarkStart w:id="46" w:name="_Ref422330388"/>
       <w:r>
         <w:rPr>
           <w:sz w:val="24"/>
@@ -17913,7 +17860,7 @@
         </w:rPr>
         <w:fldChar w:fldCharType="end"/>
       </w:r>
-      <w:bookmarkEnd w:id="45"/>
+      <w:bookmarkEnd w:id="46"/>
       <w:r>
         <w:rPr>
           <w:sz w:val="24"/>
@@ -18226,83 +18173,42 @@
         <w:t xml:space="preserve">. </w:t>
       </w:r>
       <w:r>
-        <w:t xml:space="preserve">The </w:t>
-      </w:r>
-      <w:proofErr w:type="spellStart"/>
-      <w:r>
-        <w:t>related</w:t>
-      </w:r>
-      <w:proofErr w:type="spellEnd"/>
-      <w:r>
-        <w:t xml:space="preserve"> relative </w:t>
-      </w:r>
-      <w:proofErr w:type="spellStart"/>
-      <w:r>
-        <w:t>distribution</w:t>
-      </w:r>
-      <w:proofErr w:type="spellEnd"/>
-      <w:r>
+        <w:rPr>
+          <w:lang w:val="en-US"/>
+        </w:rPr>
+        <w:t>The related relative distribution illustrates the differences (see</w:t>
+      </w:r>
+      <w:r>
+        <w:rPr>
+          <w:lang w:val="en-US"/>
+        </w:rPr>
         <w:t xml:space="preserve"> </w:t>
       </w:r>
-      <w:proofErr w:type="spellStart"/>
-      <w:r>
-        <w:t>illustrates</w:t>
-      </w:r>
-      <w:proofErr w:type="spellEnd"/>
-      <w:r>
-        <w:t xml:space="preserve"> </w:t>
-      </w:r>
-      <w:proofErr w:type="spellStart"/>
-      <w:r>
-        <w:t>the</w:t>
-      </w:r>
-      <w:proofErr w:type="spellEnd"/>
-      <w:r>
-        <w:t xml:space="preserve"> </w:t>
-      </w:r>
-      <w:proofErr w:type="spellStart"/>
-      <w:r>
-        <w:t>differences</w:t>
-      </w:r>
-      <w:proofErr w:type="spellEnd"/>
-      <w:r>
-        <w:t xml:space="preserve"> (</w:t>
-      </w:r>
-      <w:proofErr w:type="spellStart"/>
-      <w:r>
-        <w:t>see</w:t>
-      </w:r>
-      <w:proofErr w:type="spellEnd"/>
-      <w:r>
-        <w:rPr>
-          <w:lang w:val="en-US"/>
-        </w:rPr>
-        <w:t xml:space="preserve"> </w:t>
-      </w:r>
       <w:r>
         <w:fldChar w:fldCharType="begin"/>
       </w:r>
       <w:r>
-        <w:instrText xml:space="preserve"> REF _Ref422330388 \h </w:instrText>
-      </w:r>
-      <w:r>
-        <w:instrText xml:space="preserve"> \* MERGEFORMAT </w:instrText>
+        <w:rPr>
+          <w:lang w:val="en-US"/>
+        </w:rPr>
+        <w:instrText xml:space="preserve"> REF _Ref422330388 \h  \* MERGEFORMAT </w:instrText>
       </w:r>
       <w:r>
         <w:fldChar w:fldCharType="separate"/>
       </w:r>
-      <w:proofErr w:type="spellStart"/>
-      <w:r>
-        <w:t>Figure</w:t>
-      </w:r>
-      <w:proofErr w:type="spellEnd"/>
-      <w:r>
-        <w:t xml:space="preserve"> 8</w:t>
+      <w:r>
+        <w:rPr>
+          <w:lang w:val="en-US"/>
+        </w:rPr>
+        <w:t>Figure 8</w:t>
       </w:r>
       <w:r>
         <w:fldChar w:fldCharType="end"/>
       </w:r>
       <w:r>
+        <w:rPr>
+          <w:lang w:val="en-US"/>
+        </w:rPr>
         <w:t xml:space="preserve">). </w:t>
       </w:r>
       <w:r>
@@ -19480,7 +19386,7 @@
           <w:lang w:val="en-US"/>
         </w:rPr>
       </w:pPr>
-      <w:bookmarkStart w:id="46" w:name="_Toc406505801"/>
+      <w:bookmarkStart w:id="47" w:name="_Toc406505801"/>
       <w:r>
         <w:rPr>
           <w:i/>
@@ -19495,7 +19401,7 @@
         </w:rPr>
         <w:t xml:space="preserve"> coverage with tax data than with survey data</w:t>
       </w:r>
-      <w:bookmarkEnd w:id="46"/>
+      <w:bookmarkEnd w:id="47"/>
     </w:p>
     <w:p>
       <w:pPr>
@@ -20402,7 +20308,7 @@
           <w:lang w:val="en-US"/>
         </w:rPr>
       </w:pPr>
-      <w:bookmarkStart w:id="47" w:name="_Ref422330413"/>
+      <w:bookmarkStart w:id="48" w:name="_Ref422330413"/>
       <w:r>
         <w:rPr>
           <w:sz w:val="24"/>
@@ -20460,7 +20366,7 @@
         </w:rPr>
         <w:fldChar w:fldCharType="end"/>
       </w:r>
-      <w:bookmarkEnd w:id="47"/>
+      <w:bookmarkEnd w:id="48"/>
       <w:r>
         <w:rPr>
           <w:sz w:val="24"/>
@@ -20589,12 +20495,12 @@
         <w:rPr>
           <w:lang w:val="en-US"/>
         </w:rPr>
-      </w:r>
-      <w:r>
-        <w:rPr>
-          <w:lang w:val="en-US"/>
-        </w:rPr>
         <w:instrText xml:space="preserve"> \* MERGEFORMAT </w:instrText>
+      </w:r>
+      <w:r>
+        <w:rPr>
+          <w:lang w:val="en-US"/>
+        </w:rPr>
       </w:r>
       <w:r>
         <w:rPr>
@@ -20910,7 +20816,7 @@
         </w:rPr>
         <w:t xml:space="preserve"> </w:t>
       </w:r>
-      <w:bookmarkStart w:id="48" w:name="_Toc406505802"/>
+      <w:bookmarkStart w:id="49" w:name="_Toc406505802"/>
       <w:r>
         <w:rPr>
           <w:i/>
@@ -20918,7 +20824,7 @@
         </w:rPr>
         <w:t>Influence of special tax subjects</w:t>
       </w:r>
-      <w:bookmarkEnd w:id="48"/>
+      <w:bookmarkEnd w:id="49"/>
     </w:p>
     <w:p>
       <w:pPr>
@@ -21402,7 +21308,7 @@
           <w:lang w:val="en-US"/>
         </w:rPr>
       </w:pPr>
-      <w:bookmarkStart w:id="49" w:name="_Ref417323855"/>
+      <w:bookmarkStart w:id="50" w:name="_Ref417323855"/>
       <w:r>
         <w:rPr>
           <w:sz w:val="24"/>
@@ -21460,7 +21366,7 @@
         </w:rPr>
         <w:fldChar w:fldCharType="end"/>
       </w:r>
-      <w:bookmarkEnd w:id="49"/>
+      <w:bookmarkEnd w:id="50"/>
       <w:r>
         <w:rPr>
           <w:sz w:val="24"/>
@@ -21937,18 +21843,12 @@
         <w:rPr>
           <w:lang w:val="en-US"/>
         </w:rPr>
-        <w:instrText xml:space="preserve"> REF _Ref417323855 \h </w:instrText>
-      </w:r>
-      <w:r>
-        <w:rPr>
-          <w:lang w:val="en-US"/>
-        </w:rPr>
-      </w:r>
-      <w:r>
-        <w:rPr>
-          <w:lang w:val="en-US"/>
-        </w:rPr>
-        <w:instrText xml:space="preserve"> \* MERGEFORMAT </w:instrText>
+        <w:instrText xml:space="preserve"> REF _Ref417323855 \h  \* MERGEFORMAT </w:instrText>
+      </w:r>
+      <w:r>
+        <w:rPr>
+          <w:lang w:val="en-US"/>
+        </w:rPr>
       </w:r>
       <w:r>
         <w:rPr>
@@ -22571,8 +22471,8 @@
           <w:lang w:val="en-US"/>
         </w:rPr>
       </w:pPr>
-      <w:bookmarkStart w:id="50" w:name="_Ref408824189"/>
-      <w:bookmarkStart w:id="51" w:name="_Ref408824184"/>
+      <w:bookmarkStart w:id="51" w:name="_Ref408824189"/>
+      <w:bookmarkStart w:id="52" w:name="_Ref408824184"/>
       <w:r>
         <w:rPr>
           <w:sz w:val="24"/>
@@ -22631,7 +22531,7 @@
         </w:rPr>
         <w:fldChar w:fldCharType="end"/>
       </w:r>
-      <w:bookmarkEnd w:id="50"/>
+      <w:bookmarkEnd w:id="51"/>
       <w:r>
         <w:rPr>
           <w:sz w:val="24"/>
@@ -22639,7 +22539,7 @@
         </w:rPr>
         <w:t>: Numbers of taxed normal and special cases 1993/1994 and 2011</w:t>
       </w:r>
-      <w:bookmarkEnd w:id="51"/>
+      <w:bookmarkEnd w:id="52"/>
     </w:p>
     <w:tbl>
       <w:tblPr>
@@ -23912,8 +23812,8 @@
           <w:lang w:val="en-US"/>
         </w:rPr>
       </w:pPr>
-      <w:bookmarkStart w:id="52" w:name="_Ref405910412"/>
-      <w:bookmarkStart w:id="53" w:name="_Toc406505803"/>
+      <w:bookmarkStart w:id="53" w:name="_Ref405910412"/>
+      <w:bookmarkStart w:id="54" w:name="_Toc406505803"/>
       <w:r>
         <w:rPr>
           <w:i/>
@@ -23921,8 +23821,8 @@
         </w:rPr>
         <w:t>Influence of non-taxed</w:t>
       </w:r>
-      <w:bookmarkEnd w:id="52"/>
       <w:bookmarkEnd w:id="53"/>
+      <w:bookmarkEnd w:id="54"/>
     </w:p>
     <w:p>
       <w:pPr>
@@ -24116,7 +24016,7 @@
           <w:lang w:val="en-US"/>
         </w:rPr>
       </w:pPr>
-      <w:bookmarkStart w:id="54" w:name="_Ref417324129"/>
+      <w:bookmarkStart w:id="55" w:name="_Ref417324129"/>
       <w:r>
         <w:rPr>
           <w:sz w:val="24"/>
@@ -24174,7 +24074,7 @@
         </w:rPr>
         <w:fldChar w:fldCharType="end"/>
       </w:r>
-      <w:bookmarkEnd w:id="54"/>
+      <w:bookmarkEnd w:id="55"/>
       <w:r>
         <w:rPr>
           <w:sz w:val="24"/>
@@ -24271,18 +24171,12 @@
         <w:rPr>
           <w:lang w:val="en-US"/>
         </w:rPr>
-        <w:instrText xml:space="preserve"> REF _Ref417324129 \h </w:instrText>
-      </w:r>
-      <w:r>
-        <w:rPr>
-          <w:lang w:val="en-US"/>
-        </w:rPr>
-      </w:r>
-      <w:r>
-        <w:rPr>
-          <w:lang w:val="en-US"/>
-        </w:rPr>
-        <w:instrText xml:space="preserve"> \* MERGEFORMAT </w:instrText>
+        <w:instrText xml:space="preserve"> REF _Ref417324129 \h  \* MERGEFORMAT </w:instrText>
+      </w:r>
+      <w:r>
+        <w:rPr>
+          <w:lang w:val="en-US"/>
+        </w:rPr>
       </w:r>
       <w:r>
         <w:rPr>
@@ -25287,7 +25181,7 @@
           <w:lang w:val="en-US"/>
         </w:rPr>
       </w:pPr>
-      <w:bookmarkStart w:id="55" w:name="_Toc406505804"/>
+      <w:bookmarkStart w:id="56" w:name="_Toc406505804"/>
       <w:r>
         <w:rPr>
           <w:lang w:val="en-US"/>
@@ -25307,7 +25201,7 @@
         </w:rPr>
         <w:t>Conclusion</w:t>
       </w:r>
-      <w:bookmarkEnd w:id="55"/>
+      <w:bookmarkEnd w:id="56"/>
     </w:p>
     <w:p>
       <w:pPr>
@@ -29150,24 +29044,15 @@
           <w:szCs w:val="19"/>
           <w:lang w:val="en-US"/>
         </w:rPr>
-        <w:instrText xml:space="preserve"> REF _Ref417322214 \h </w:instrText>
-      </w:r>
-      <w:r>
-        <w:rPr>
-          <w:rFonts w:ascii="Lucida Sans" w:hAnsi="Lucida Sans"/>
-          <w:sz w:val="19"/>
-          <w:szCs w:val="19"/>
-          <w:lang w:val="en-US"/>
-        </w:rPr>
-      </w:r>
-      <w:r>
-        <w:rPr>
-          <w:rFonts w:ascii="Lucida Sans" w:hAnsi="Lucida Sans"/>
-          <w:sz w:val="19"/>
-          <w:szCs w:val="19"/>
-          <w:lang w:val="en-US"/>
-        </w:rPr>
-        <w:instrText xml:space="preserve"> \* MERGEFORMAT </w:instrText>
+        <w:instrText xml:space="preserve"> REF _Ref417322214 \h  \* MERGEFORMAT </w:instrText>
+      </w:r>
+      <w:r>
+        <w:rPr>
+          <w:rFonts w:ascii="Lucida Sans" w:hAnsi="Lucida Sans"/>
+          <w:sz w:val="19"/>
+          <w:szCs w:val="19"/>
+          <w:lang w:val="en-US"/>
+        </w:rPr>
       </w:r>
       <w:r>
         <w:rPr>
@@ -29212,17 +29097,7 @@
           <w:szCs w:val="19"/>
           <w:lang w:val="en-US"/>
         </w:rPr>
-        <w:t xml:space="preserve">on </w:t>
-      </w:r>
-      <w:proofErr w:type="gramStart"/>
-      <w:r>
-        <w:rPr>
-          <w:rFonts w:ascii="Lucida Sans" w:hAnsi="Lucida Sans"/>
-          <w:sz w:val="19"/>
-          <w:szCs w:val="19"/>
-          <w:lang w:val="en-US"/>
-        </w:rPr>
-        <w:t>page</w:t>
+        <w:t>on page</w:t>
       </w:r>
       <w:r>
         <w:rPr>
@@ -29233,7 +29108,6 @@
         </w:rPr>
         <w:t xml:space="preserve"> </w:t>
       </w:r>
-      <w:proofErr w:type="gramEnd"/>
       <w:r>
         <w:rPr>
           <w:rFonts w:ascii="Lucida Sans" w:hAnsi="Lucida Sans"/>
@@ -29288,7 +29162,6 @@
         </w:rPr>
         <w:fldChar w:fldCharType="end"/>
       </w:r>
-      <w:proofErr w:type="gramStart"/>
       <w:r>
         <w:rPr>
           <w:rFonts w:ascii="Lucida Sans" w:hAnsi="Lucida Sans"/>
@@ -29298,7 +29171,6 @@
         </w:rPr>
         <w:t>)</w:t>
       </w:r>
-      <w:proofErr w:type="gramEnd"/>
       <w:r>
         <w:rPr>
           <w:rFonts w:ascii="Lucida Sans" w:hAnsi="Lucida Sans"/>
@@ -29574,7 +29446,7 @@
           <w:lang w:val="en-US"/>
         </w:rPr>
       </w:pPr>
-      <w:bookmarkStart w:id="56" w:name="_Ref422330048"/>
+      <w:bookmarkStart w:id="57" w:name="_Ref422330048"/>
       <w:r>
         <w:rPr>
           <w:sz w:val="24"/>
@@ -29632,7 +29504,7 @@
         </w:rPr>
         <w:fldChar w:fldCharType="end"/>
       </w:r>
-      <w:bookmarkEnd w:id="56"/>
+      <w:bookmarkEnd w:id="57"/>
       <w:r>
         <w:rPr>
           <w:sz w:val="24"/>
@@ -31660,12 +31532,12 @@
       <w:pPr>
         <w:pStyle w:val="berschrift1"/>
       </w:pPr>
-      <w:bookmarkStart w:id="57" w:name="_Toc406505805"/>
+      <w:bookmarkStart w:id="58" w:name="_Toc406505805"/>
       <w:r>
         <w:lastRenderedPageBreak/>
         <w:t>Literaturverzeichnis</w:t>
       </w:r>
-      <w:bookmarkEnd w:id="57"/>
+      <w:bookmarkEnd w:id="58"/>
     </w:p>
     <w:p>
       <w:pPr>
@@ -32174,12 +32046,10 @@
           <w:lang w:val="en-US"/>
         </w:rPr>
       </w:pPr>
-      <w:proofErr w:type="gramStart"/>
       <w:r>
         <w:rPr>
           <w:rFonts w:ascii="Times New Roman" w:eastAsia="Times New Roman" w:hAnsi="Times New Roman"/>
           <w:sz w:val="24"/>
-          <w:lang w:val="en-US"/>
         </w:rPr>
         <w:t xml:space="preserve">Bethlehem, J., </w:t>
       </w:r>
@@ -32188,7 +32058,6 @@
         <w:rPr>
           <w:rFonts w:ascii="Times New Roman" w:eastAsia="Times New Roman" w:hAnsi="Times New Roman"/>
           <w:sz w:val="24"/>
-          <w:lang w:val="en-US"/>
         </w:rPr>
         <w:t>Cobben</w:t>
       </w:r>
@@ -32197,18 +32066,24 @@
         <w:rPr>
           <w:rFonts w:ascii="Times New Roman" w:eastAsia="Times New Roman" w:hAnsi="Times New Roman"/>
           <w:sz w:val="24"/>
-          <w:lang w:val="en-US"/>
-        </w:rPr>
-        <w:t>, F., &amp; Schouten, B. (2011).</w:t>
-      </w:r>
-      <w:proofErr w:type="gramEnd"/>
+        </w:rPr>
+        <w:t xml:space="preserve">, F., &amp; </w:t>
+      </w:r>
+      <w:proofErr w:type="spellStart"/>
       <w:r>
         <w:rPr>
           <w:rFonts w:ascii="Times New Roman" w:eastAsia="Times New Roman" w:hAnsi="Times New Roman"/>
           <w:sz w:val="24"/>
-          <w:lang w:val="en-US"/>
-        </w:rPr>
-        <w:t xml:space="preserve"> </w:t>
+        </w:rPr>
+        <w:t>Schouten</w:t>
+      </w:r>
+      <w:proofErr w:type="spellEnd"/>
+      <w:r>
+        <w:rPr>
+          <w:rFonts w:ascii="Times New Roman" w:eastAsia="Times New Roman" w:hAnsi="Times New Roman"/>
+          <w:sz w:val="24"/>
+        </w:rPr>
+        <w:t xml:space="preserve">, B. (2011). </w:t>
       </w:r>
       <w:r>
         <w:rPr>
@@ -34722,7 +34597,7 @@
         </w:rPr>
         <w:t xml:space="preserve"> Geneva: World Economic Forum</w:t>
       </w:r>
-      <w:del w:id="58" w:author="Hümbelin Oliver" w:date="2015-06-16T17:19:00Z">
+      <w:del w:id="59" w:author="Hümbelin Oliver" w:date="2015-06-16T17:19:00Z">
         <w:r>
           <w:rPr>
             <w:rFonts w:ascii="Times New Roman" w:eastAsia="Times New Roman" w:hAnsi="Times New Roman"/>
@@ -34732,8 +34607,6 @@
           <w:delText>.</w:delText>
         </w:r>
       </w:del>
-      <w:bookmarkStart w:id="59" w:name="_GoBack"/>
-      <w:bookmarkEnd w:id="59"/>
     </w:p>
     <w:sectPr>
       <w:headerReference w:type="default" r:id="rId24"/>
@@ -34896,7 +34769,7 @@
                               <w:sz w:val="16"/>
                               <w:szCs w:val="16"/>
                             </w:rPr>
-                            <w:t>30</w:t>
+                            <w:t>12</w:t>
                           </w:r>
                           <w:r>
                             <w:rPr>
@@ -34981,7 +34854,7 @@
                         <w:sz w:val="16"/>
                         <w:szCs w:val="16"/>
                       </w:rPr>
-                      <w:t>30</w:t>
+                      <w:t>12</w:t>
                     </w:r>
                     <w:r>
                       <w:rPr>
@@ -42245,7 +42118,7 @@
 </file>
 
 <file path=customXml/itemProps1.xml><?xml version="1.0" encoding="utf-8"?>
-<ds:datastoreItem xmlns:ds="http://schemas.openxmlformats.org/officeDocument/2006/customXml" ds:itemID="{23CE2A61-BB6F-45F6-8645-827008BA7A5A}">
+<ds:datastoreItem xmlns:ds="http://schemas.openxmlformats.org/officeDocument/2006/customXml" ds:itemID="{63CE1D4F-5635-4FD1-A5C2-DC67A22A6DB3}">
   <ds:schemaRefs>
     <ds:schemaRef ds:uri="http://schemas.openxmlformats.org/officeDocument/2006/bibliography"/>
   </ds:schemaRefs>
